--- a/chapters/ch06/ch06-references.docx
+++ b/chapters/ch06/ch06-references.docx
@@ -236,8 +236,6 @@
           <w:i/>
         </w:rPr>
       </w:pPr>
-      <w:bookmarkStart w:id="0" w:name="_GoBack"/>
-      <w:bookmarkEnd w:id="0"/>
     </w:p>
     <w:p>
       <w:pPr>
@@ -670,6 +668,84 @@
       </w:hyperlink>
     </w:p>
     <w:p/>
+    <w:p>
+      <w:pPr>
+        <w:rPr>
+          <w:rFonts w:ascii="Arial" w:eastAsia="Times New Roman" w:hAnsi="Arial" w:cs="Times New Roman"/>
+          <w:color w:val="222222"/>
+          <w:sz w:val="20"/>
+          <w:szCs w:val="20"/>
+          <w:shd w:val="clear" w:color="auto" w:fill="FFFFFF"/>
+        </w:rPr>
+      </w:pPr>
+      <w:r>
+        <w:rPr>
+          <w:rFonts w:ascii="Arial" w:eastAsia="Times New Roman" w:hAnsi="Arial" w:cs="Times New Roman"/>
+          <w:color w:val="222222"/>
+          <w:sz w:val="20"/>
+          <w:szCs w:val="20"/>
+          <w:shd w:val="clear" w:color="auto" w:fill="FFFFFF"/>
+        </w:rPr>
+        <w:t>Stone, Maureen. "Choosing colors for data visualization." </w:t>
+      </w:r>
+      <w:proofErr w:type="gramStart"/>
+      <w:r>
+        <w:rPr>
+          <w:rFonts w:ascii="Arial" w:eastAsia="Times New Roman" w:hAnsi="Arial" w:cs="Times New Roman"/>
+          <w:i/>
+          <w:iCs/>
+          <w:color w:val="222222"/>
+          <w:sz w:val="20"/>
+          <w:szCs w:val="20"/>
+          <w:shd w:val="clear" w:color="auto" w:fill="FFFFFF"/>
+        </w:rPr>
+        <w:t>Business Intelligence Network</w:t>
+      </w:r>
+      <w:r>
+        <w:rPr>
+          <w:rFonts w:ascii="Arial" w:eastAsia="Times New Roman" w:hAnsi="Arial" w:cs="Times New Roman"/>
+          <w:color w:val="222222"/>
+          <w:sz w:val="20"/>
+          <w:szCs w:val="20"/>
+          <w:shd w:val="clear" w:color="auto" w:fill="FFFFFF"/>
+        </w:rPr>
+        <w:t> (2006).</w:t>
+      </w:r>
+      <w:proofErr w:type="gramEnd"/>
+      <w:r>
+        <w:rPr>
+          <w:rFonts w:ascii="Arial" w:eastAsia="Times New Roman" w:hAnsi="Arial" w:cs="Times New Roman"/>
+          <w:color w:val="222222"/>
+          <w:sz w:val="20"/>
+          <w:szCs w:val="20"/>
+          <w:shd w:val="clear" w:color="auto" w:fill="FFFFFF"/>
+        </w:rPr>
+        <w:t xml:space="preserve"> Retrieved Sep, 2013 </w:t>
+      </w:r>
+      <w:hyperlink r:id="rId8" w:history="1">
+        <w:r>
+          <w:rPr>
+            <w:rStyle w:val="Hyperlink"/>
+            <w:rFonts w:ascii="Arial" w:eastAsia="Times New Roman" w:hAnsi="Arial" w:cs="Times New Roman"/>
+            <w:sz w:val="20"/>
+            <w:szCs w:val="20"/>
+            <w:shd w:val="clear" w:color="auto" w:fill="FFFFFF"/>
+          </w:rPr>
+          <w:t>http://www.perceptualedge.com/articles/b-eye/choosing_colors.pdf</w:t>
+        </w:r>
+      </w:hyperlink>
+    </w:p>
+    <w:p>
+      <w:pPr>
+        <w:rPr>
+          <w:rFonts w:ascii="Times" w:eastAsia="Times New Roman" w:hAnsi="Times" w:cs="Times New Roman"/>
+          <w:sz w:val="20"/>
+          <w:szCs w:val="20"/>
+        </w:rPr>
+      </w:pPr>
+      <w:bookmarkStart w:id="0" w:name="_GoBack"/>
+      <w:bookmarkEnd w:id="0"/>
+    </w:p>
     <w:p/>
     <w:p/>
     <w:sectPr>
@@ -841,6 +917,7 @@
   <w:style w:type="character" w:default="1" w:styleId="DefaultParagraphFont">
     <w:name w:val="Default Paragraph Font"/>
     <w:uiPriority w:val="1"/>
+    <w:semiHidden/>
     <w:unhideWhenUsed/>
   </w:style>
   <w:style w:type="table" w:default="1" w:styleId="TableNormal">
@@ -1042,6 +1119,7 @@
   <w:style w:type="character" w:default="1" w:styleId="DefaultParagraphFont">
     <w:name w:val="Default Paragraph Font"/>
     <w:uiPriority w:val="1"/>
+    <w:semiHidden/>
     <w:unhideWhenUsed/>
   </w:style>
   <w:style w:type="table" w:default="1" w:styleId="TableNormal">

--- a/chapters/ch06/ch06-references.docx
+++ b/chapters/ch06/ch06-references.docx
@@ -743,11 +743,30 @@
           <w:szCs w:val="20"/>
         </w:rPr>
       </w:pPr>
+    </w:p>
+    <w:p>
+      <w:proofErr w:type="spellStart"/>
+      <w:r>
+        <w:t>Tufte</w:t>
+      </w:r>
+      <w:proofErr w:type="spellEnd"/>
+      <w:r>
+        <w:t xml:space="preserve">, Edward. </w:t>
+      </w:r>
+      <w:r>
+        <w:rPr>
+          <w:i/>
+        </w:rPr>
+        <w:t>Envisioning Information.</w:t>
+      </w:r>
+      <w:r>
+        <w:t xml:space="preserve"> Graphics Press, 1990</w:t>
+      </w:r>
+    </w:p>
+    <w:p>
       <w:bookmarkStart w:id="0" w:name="_GoBack"/>
       <w:bookmarkEnd w:id="0"/>
     </w:p>
-    <w:p/>
-    <w:p/>
     <w:sectPr>
       <w:pgSz w:w="12240" w:h="15840"/>
       <w:pgMar w:top="1440" w:right="1800" w:bottom="1440" w:left="1800" w:header="720" w:footer="720" w:gutter="0"/>

--- a/chapters/ch06/ch06-references.docx
+++ b/chapters/ch06/ch06-references.docx
@@ -526,7 +526,10 @@
       </w:r>
       <w:proofErr w:type="gramEnd"/>
     </w:p>
-    <w:p/>
+    <w:p>
+      <w:bookmarkStart w:id="0" w:name="_GoBack"/>
+    </w:p>
+    <w:bookmarkEnd w:id="0"/>
     <w:p>
       <w:pPr>
         <w:rPr>
@@ -763,10 +766,73 @@
         <w:t xml:space="preserve"> Graphics Press, 1990</w:t>
       </w:r>
     </w:p>
-    <w:p>
-      <w:bookmarkStart w:id="0" w:name="_GoBack"/>
-      <w:bookmarkEnd w:id="0"/>
-    </w:p>
+    <w:p/>
+    <w:p>
+      <w:pPr>
+        <w:rPr>
+          <w:rFonts w:ascii="Times" w:eastAsia="Times New Roman" w:hAnsi="Times" w:cs="Times New Roman"/>
+          <w:sz w:val="20"/>
+          <w:szCs w:val="20"/>
+        </w:rPr>
+      </w:pPr>
+      <w:proofErr w:type="spellStart"/>
+      <w:proofErr w:type="gramStart"/>
+      <w:r>
+        <w:rPr>
+          <w:rFonts w:ascii="Arial" w:eastAsia="Times New Roman" w:hAnsi="Arial" w:cs="Arial"/>
+          <w:color w:val="222222"/>
+          <w:sz w:val="20"/>
+          <w:szCs w:val="20"/>
+          <w:shd w:val="clear" w:color="auto" w:fill="FFFFFF"/>
+        </w:rPr>
+        <w:t>Simkin</w:t>
+      </w:r>
+      <w:proofErr w:type="spellEnd"/>
+      <w:r>
+        <w:rPr>
+          <w:rFonts w:ascii="Arial" w:eastAsia="Times New Roman" w:hAnsi="Arial" w:cs="Arial"/>
+          <w:color w:val="222222"/>
+          <w:sz w:val="20"/>
+          <w:szCs w:val="20"/>
+          <w:shd w:val="clear" w:color="auto" w:fill="FFFFFF"/>
+        </w:rPr>
+        <w:t>, David, and Reid Hastie.</w:t>
+      </w:r>
+      <w:proofErr w:type="gramEnd"/>
+      <w:r>
+        <w:rPr>
+          <w:rFonts w:ascii="Arial" w:eastAsia="Times New Roman" w:hAnsi="Arial" w:cs="Arial"/>
+          <w:color w:val="222222"/>
+          <w:sz w:val="20"/>
+          <w:szCs w:val="20"/>
+          <w:shd w:val="clear" w:color="auto" w:fill="FFFFFF"/>
+        </w:rPr>
+        <w:t xml:space="preserve"> "An information-processing analysis of graph perception." </w:t>
+      </w:r>
+      <w:r>
+        <w:rPr>
+          <w:rFonts w:ascii="Arial" w:eastAsia="Times New Roman" w:hAnsi="Arial" w:cs="Arial"/>
+          <w:i/>
+          <w:iCs/>
+          <w:color w:val="222222"/>
+          <w:sz w:val="20"/>
+          <w:szCs w:val="20"/>
+          <w:shd w:val="clear" w:color="auto" w:fill="FFFFFF"/>
+        </w:rPr>
+        <w:t>Journal of the American Statistical Association</w:t>
+      </w:r>
+      <w:r>
+        <w:rPr>
+          <w:rFonts w:ascii="Arial" w:eastAsia="Times New Roman" w:hAnsi="Arial" w:cs="Arial"/>
+          <w:color w:val="222222"/>
+          <w:sz w:val="20"/>
+          <w:szCs w:val="20"/>
+          <w:shd w:val="clear" w:color="auto" w:fill="FFFFFF"/>
+        </w:rPr>
+        <w:t> 82.398 (1987): 454-465.</w:t>
+      </w:r>
+    </w:p>
+    <w:p/>
     <w:sectPr>
       <w:pgSz w:w="12240" w:h="15840"/>
       <w:pgMar w:top="1440" w:right="1800" w:bottom="1440" w:left="1800" w:header="720" w:footer="720" w:gutter="0"/>
